--- a/assets/konspekty/common/warsztaty_duchowe/attach@cel_wychowania_duchowego_zhp_statut.docx
+++ b/assets/konspekty/common/warsztaty_duchowe/attach@cel_wychowania_duchowego_zhp_statut.docx
@@ -1,15 +1,16 @@
 
 <file path=word/document.xml><?xml version="1.0" encoding="utf-8"?>
-<w:document xmlns:mc="http://schemas.openxmlformats.org/markup-compatibility/2006" xmlns:o="urn:schemas-microsoft-com:office:office" xmlns:r="http://schemas.openxmlformats.org/officeDocument/2006/relationships" xmlns:m="http://schemas.openxmlformats.org/officeDocument/2006/math" xmlns:v="urn:schemas-microsoft-com:vml" xmlns:wp="http://schemas.openxmlformats.org/drawingml/2006/wordprocessingDrawing" xmlns:w10="urn:schemas-microsoft-com:office:word" xmlns:w="http://schemas.openxmlformats.org/wordprocessingml/2006/main" xmlns:wne="http://schemas.microsoft.com/office/word/2006/wordml" xmlns:sl="http://schemas.openxmlformats.org/schemaLibrary/2006/main" xmlns:a="http://schemas.openxmlformats.org/drawingml/2006/main" xmlns:pic="http://schemas.openxmlformats.org/drawingml/2006/picture" xmlns:c="http://schemas.openxmlformats.org/drawingml/2006/chart" xmlns:lc="http://schemas.openxmlformats.org/drawingml/2006/lockedCanvas" xmlns:dgm="http://schemas.openxmlformats.org/drawingml/2006/diagram" xmlns:wps="http://schemas.microsoft.com/office/word/2010/wordprocessingShape" xmlns:wpg="http://schemas.microsoft.com/office/word/2010/wordprocessingGroup" xmlns:w14="http://schemas.microsoft.com/office/word/2010/wordml" xmlns:w15="http://schemas.microsoft.com/office/word/2012/wordml">
+<w:document xmlns:o="urn:schemas-microsoft-com:office:office" xmlns:r="http://schemas.openxmlformats.org/officeDocument/2006/relationships" xmlns:v="urn:schemas-microsoft-com:vml" xmlns:w="http://schemas.openxmlformats.org/wordprocessingml/2006/main" xmlns:w10="urn:schemas-microsoft-com:office:word" xmlns:wp="http://schemas.openxmlformats.org/drawingml/2006/wordprocessingDrawing" xmlns:pic="http://schemas.openxmlformats.org/drawingml/2006/picture" xmlns:wps="http://schemas.microsoft.com/office/word/2010/wordprocessingShape" xmlns:wpg="http://schemas.microsoft.com/office/word/2010/wordprocessingGroup" xmlns:mc="http://schemas.openxmlformats.org/markup-compatibility/2006" xmlns:wp14="http://schemas.microsoft.com/office/word/2010/wordprocessingDrawing" xmlns:w14="http://schemas.microsoft.com/office/word/2010/wordml" xmlns:w15="http://schemas.microsoft.com/office/word/2012/wordml" mc:Ignorable="w14 wp14 w15">
   <w:body>
     <w:p>
       <w:pPr>
+        <w:pStyle w:val="normal1"/>
         <w:numPr>
           <w:ilvl w:val="0"/>
           <w:numId w:val="2"/>
         </w:numPr>
-        <w:spacing w:after="0" w:afterAutospacing="0" w:before="240" w:lineRule="auto"/>
-        <w:ind w:left="270" w:hanging="360"/>
+        <w:spacing w:lineRule="auto" w:line="240" w:before="240" w:afterAutospacing="0" w:after="0"/>
+        <w:ind w:hanging="360" w:start="270"/>
         <w:jc w:val="both"/>
         <w:rPr>
           <w:sz w:val="28"/>
@@ -21,7 +22,6 @@
           <w:color w:val="999999"/>
           <w:sz w:val="28"/>
           <w:szCs w:val="28"/>
-          <w:rtl w:val="0"/>
         </w:rPr>
         <w:t xml:space="preserve">Misją ZHP jest wychowywanie młodego człowieka, czyli wspieranie go we wszechstronnym rozwoju i </w:t>
       </w:r>
@@ -29,37 +29,35 @@
         <w:rPr>
           <w:sz w:val="28"/>
           <w:szCs w:val="28"/>
-          <w:rtl w:val="0"/>
         </w:rPr>
         <w:t xml:space="preserve">kształtowaniu charakteru przez </w:t>
       </w:r>
       <w:r>
         <w:rPr>
-          <w:b w:val="1"/>
-          <w:sz w:val="28"/>
-          <w:szCs w:val="28"/>
-          <w:rtl w:val="0"/>
-        </w:rPr>
-        <w:t xml:space="preserve">stawianie wyzwań</w:t>
-      </w:r>
-      <w:r>
-        <w:rPr>
-          <w:sz w:val="28"/>
-          <w:szCs w:val="28"/>
-          <w:rtl w:val="0"/>
-        </w:rPr>
-        <w:t xml:space="preserve">.</w:t>
-        <w:br w:type="textWrapping"/>
+          <w:b/>
+          <w:sz w:val="28"/>
+          <w:szCs w:val="28"/>
+        </w:rPr>
+        <w:t>stawianie wyzwań</w:t>
+      </w:r>
+      <w:r>
+        <w:rPr>
+          <w:sz w:val="28"/>
+          <w:szCs w:val="28"/>
+        </w:rPr>
+        <w:t>.</w:t>
+        <w:br/>
       </w:r>
     </w:p>
     <w:p>
       <w:pPr>
+        <w:pStyle w:val="normal1"/>
         <w:numPr>
           <w:ilvl w:val="0"/>
           <w:numId w:val="2"/>
         </w:numPr>
-        <w:spacing w:after="0" w:afterAutospacing="0" w:before="0" w:beforeAutospacing="0" w:lineRule="auto"/>
-        <w:ind w:left="270" w:hanging="360"/>
+        <w:spacing w:lineRule="auto" w:line="240" w:beforeAutospacing="0" w:before="0" w:afterAutospacing="0" w:after="0"/>
+        <w:ind w:hanging="360" w:start="270"/>
         <w:jc w:val="both"/>
         <w:rPr>
           <w:sz w:val="28"/>
@@ -71,76 +69,67 @@
           <w:color w:val="999999"/>
           <w:sz w:val="28"/>
           <w:szCs w:val="28"/>
-          <w:rtl w:val="0"/>
         </w:rPr>
         <w:t xml:space="preserve">ZHP wychowuje młodych ludzi na </w:t>
       </w:r>
       <w:r>
         <w:rPr>
-          <w:b w:val="1"/>
-          <w:sz w:val="28"/>
-          <w:szCs w:val="28"/>
-          <w:rtl w:val="0"/>
-        </w:rPr>
-        <w:t xml:space="preserve">prawych</w:t>
-      </w:r>
-      <w:r>
-        <w:rPr>
-          <w:sz w:val="28"/>
-          <w:szCs w:val="28"/>
-          <w:rtl w:val="0"/>
+          <w:b/>
+          <w:sz w:val="28"/>
+          <w:szCs w:val="28"/>
+        </w:rPr>
+        <w:t>prawych</w:t>
+      </w:r>
+      <w:r>
+        <w:rPr>
+          <w:sz w:val="28"/>
+          <w:szCs w:val="28"/>
         </w:rPr>
         <w:t xml:space="preserve">, </w:t>
       </w:r>
       <w:r>
         <w:rPr>
-          <w:b w:val="1"/>
-          <w:sz w:val="28"/>
-          <w:szCs w:val="28"/>
-          <w:rtl w:val="0"/>
-        </w:rPr>
-        <w:t xml:space="preserve">aktywnych</w:t>
-      </w:r>
-      <w:r>
-        <w:rPr>
-          <w:sz w:val="28"/>
-          <w:szCs w:val="28"/>
-          <w:rtl w:val="0"/>
+          <w:b/>
+          <w:sz w:val="28"/>
+          <w:szCs w:val="28"/>
+        </w:rPr>
+        <w:t>aktywnych</w:t>
+      </w:r>
+      <w:r>
+        <w:rPr>
+          <w:sz w:val="28"/>
+          <w:szCs w:val="28"/>
         </w:rPr>
         <w:t xml:space="preserve">, </w:t>
       </w:r>
       <w:r>
         <w:rPr>
-          <w:b w:val="1"/>
-          <w:sz w:val="28"/>
-          <w:szCs w:val="28"/>
-          <w:rtl w:val="0"/>
-        </w:rPr>
-        <w:t xml:space="preserve">zaradnych</w:t>
-      </w:r>
-      <w:r>
-        <w:rPr>
-          <w:sz w:val="28"/>
-          <w:szCs w:val="28"/>
-          <w:rtl w:val="0"/>
+          <w:b/>
+          <w:sz w:val="28"/>
+          <w:szCs w:val="28"/>
+        </w:rPr>
+        <w:t>zaradnych</w:t>
+      </w:r>
+      <w:r>
+        <w:rPr>
+          <w:sz w:val="28"/>
+          <w:szCs w:val="28"/>
         </w:rPr>
         <w:t xml:space="preserve"> i </w:t>
       </w:r>
       <w:r>
         <w:rPr>
-          <w:b w:val="1"/>
-          <w:sz w:val="28"/>
-          <w:szCs w:val="28"/>
-          <w:rtl w:val="0"/>
-        </w:rPr>
-        <w:t xml:space="preserve">odpowiedzialnych</w:t>
+          <w:b/>
+          <w:sz w:val="28"/>
+          <w:szCs w:val="28"/>
+        </w:rPr>
+        <w:t>odpowiedzialnych</w:t>
       </w:r>
       <w:r>
         <w:rPr>
           <w:color w:val="666666"/>
           <w:sz w:val="28"/>
           <w:szCs w:val="28"/>
-          <w:rtl w:val="0"/>
         </w:rPr>
         <w:t xml:space="preserve"> </w:t>
       </w:r>
@@ -149,27 +138,62 @@
           <w:color w:val="999999"/>
           <w:sz w:val="28"/>
           <w:szCs w:val="28"/>
-          <w:rtl w:val="0"/>
-        </w:rPr>
-        <w:t xml:space="preserve">obywateli w duchu wartości zawartych w Prawie Harcerskim.</w:t>
-      </w:r>
-      <w:r>
-        <w:rPr>
-          <w:sz w:val="28"/>
-          <w:szCs w:val="28"/>
-          <w:rtl w:val="0"/>
-        </w:rPr>
-        <w:br w:type="textWrapping"/>
+        </w:rPr>
+        <w:t xml:space="preserve">obywateli w duchu </w:t>
+      </w:r>
+      <w:r>
+        <w:rPr>
+          <w:b/>
+          <w:bCs/>
+          <w:color w:val="auto"/>
+          <w:sz w:val="28"/>
+          <w:szCs w:val="28"/>
+        </w:rPr>
+        <w:t>wartości</w:t>
+      </w:r>
+      <w:r>
+        <w:rPr>
+          <w:color w:val="999999"/>
+          <w:sz w:val="28"/>
+          <w:szCs w:val="28"/>
+        </w:rPr>
+        <w:t xml:space="preserve"> zawartych w </w:t>
+      </w:r>
+      <w:r>
+        <w:rPr>
+          <w:b/>
+          <w:bCs/>
+          <w:color w:val="auto"/>
+          <w:sz w:val="28"/>
+          <w:szCs w:val="28"/>
+        </w:rPr>
+        <w:t>Prawie Harcerskim</w:t>
+      </w:r>
+      <w:r>
+        <w:rPr>
+          <w:color w:val="999999"/>
+          <w:sz w:val="28"/>
+          <w:szCs w:val="28"/>
+        </w:rPr>
+        <w:t>.</w:t>
+      </w:r>
+      <w:r>
+        <w:rPr>
+          <w:sz w:val="28"/>
+          <w:szCs w:val="28"/>
+        </w:rPr>
+        <w:br/>
       </w:r>
     </w:p>
     <w:p>
       <w:pPr>
+        <w:pStyle w:val="normal1"/>
         <w:numPr>
           <w:ilvl w:val="0"/>
           <w:numId w:val="2"/>
         </w:numPr>
-        <w:spacing w:after="0" w:afterAutospacing="0" w:before="0" w:beforeAutospacing="0" w:lineRule="auto"/>
-        <w:ind w:left="270" w:hanging="360"/>
+        <w:spacing w:lineRule="auto" w:line="240" w:beforeAutospacing="0" w:before="0" w:afterAutospacing="0" w:after="0"/>
+        <w:ind w:hanging="360" w:start="270"/>
         <w:jc w:val="both"/>
         <w:rPr>
           <w:sz w:val="28"/>
@@ -181,7 +205,6 @@
           <w:color w:val="999999"/>
           <w:sz w:val="28"/>
           <w:szCs w:val="28"/>
-          <w:rtl w:val="0"/>
         </w:rPr>
         <w:t xml:space="preserve">Podstawą wychowania w ZHP są </w:t>
       </w:r>
@@ -189,71 +212,168 @@
         <w:rPr>
           <w:sz w:val="28"/>
           <w:szCs w:val="28"/>
-          <w:rtl w:val="0"/>
-        </w:rPr>
-        <w:t xml:space="preserve">normy moralne, wywodzące się z uniwersalnych, kulturowych i etycznych </w:t>
-      </w:r>
-      <w:r>
-        <w:rPr>
-          <w:b w:val="1"/>
-          <w:sz w:val="28"/>
-          <w:szCs w:val="28"/>
-          <w:rtl w:val="0"/>
-        </w:rPr>
-        <w:t xml:space="preserve">wartości chrześcijaństwa</w:t>
-      </w:r>
-      <w:r>
-        <w:rPr>
-          <w:sz w:val="28"/>
-          <w:szCs w:val="28"/>
-          <w:rtl w:val="0"/>
-        </w:rPr>
-        <w:t xml:space="preserve">.</w:t>
+        </w:rPr>
+        <w:t xml:space="preserve">normy moralne wywodzące się z uniwersalnych, </w:t>
+      </w:r>
+      <w:r>
+        <w:rPr>
+          <w:sz w:val="28"/>
+          <w:szCs w:val="28"/>
+        </w:rPr>
+        <w:t xml:space="preserve">etycznych wartości </w:t>
+      </w:r>
+      <w:r>
+        <w:rPr>
+          <w:sz w:val="28"/>
+          <w:szCs w:val="28"/>
+        </w:rPr>
+        <w:t>kultur</w:t>
+      </w:r>
+      <w:r>
+        <w:rPr>
+          <w:sz w:val="28"/>
+          <w:szCs w:val="28"/>
+        </w:rPr>
+        <w:t>y europejskiej</w:t>
+      </w:r>
+      <w:r>
+        <w:rPr>
+          <w:sz w:val="28"/>
+          <w:szCs w:val="28"/>
+        </w:rPr>
+        <w:t xml:space="preserve"> </w:t>
+      </w:r>
+      <w:r>
+        <w:rPr>
+          <w:sz w:val="28"/>
+          <w:szCs w:val="28"/>
+        </w:rPr>
+        <w:t xml:space="preserve">opartych na dziedzictwie </w:t>
+      </w:r>
+      <w:r>
+        <w:rPr>
+          <w:b/>
+          <w:bCs/>
+          <w:sz w:val="28"/>
+          <w:szCs w:val="28"/>
+        </w:rPr>
+        <w:t>antyku</w:t>
+      </w:r>
+      <w:r>
+        <w:rPr>
+          <w:sz w:val="28"/>
+          <w:szCs w:val="28"/>
+        </w:rPr>
+        <w:t xml:space="preserve">, </w:t>
+      </w:r>
+      <w:r>
+        <w:rPr>
+          <w:b/>
+          <w:bCs/>
+          <w:sz w:val="28"/>
+          <w:szCs w:val="28"/>
+        </w:rPr>
+        <w:t>chrześcijaństwa</w:t>
+      </w:r>
+      <w:r>
+        <w:rPr>
+          <w:sz w:val="28"/>
+          <w:szCs w:val="28"/>
+        </w:rPr>
+        <w:t xml:space="preserve"> i </w:t>
+      </w:r>
+      <w:r>
+        <w:rPr>
+          <w:b/>
+          <w:bCs/>
+          <w:sz w:val="28"/>
+          <w:szCs w:val="28"/>
+        </w:rPr>
+        <w:t>oświecenia</w:t>
+      </w:r>
+      <w:r>
+        <w:rPr>
+          <w:sz w:val="28"/>
+          <w:szCs w:val="28"/>
+        </w:rPr>
+        <w:t xml:space="preserve">. </w:t>
       </w:r>
       <w:r>
         <w:rPr>
           <w:color w:val="999999"/>
           <w:sz w:val="28"/>
           <w:szCs w:val="28"/>
-          <w:rtl w:val="0"/>
-        </w:rPr>
-        <w:t xml:space="preserve"> ZHP uznaje prawo każdego członka Związku do </w:t>
-      </w:r>
-      <w:r>
-        <w:rPr>
-          <w:sz w:val="28"/>
-          <w:szCs w:val="28"/>
-          <w:rtl w:val="0"/>
-        </w:rPr>
-        <w:t xml:space="preserve">osobistego </w:t>
-      </w:r>
-      <w:r>
-        <w:rPr>
-          <w:b w:val="1"/>
-          <w:sz w:val="28"/>
-          <w:szCs w:val="28"/>
-          <w:rtl w:val="0"/>
-        </w:rPr>
-        <w:t xml:space="preserve">wyboru systemu wartości</w:t>
-      </w:r>
-      <w:r>
-        <w:rPr>
-          <w:sz w:val="28"/>
-          <w:szCs w:val="28"/>
-          <w:rtl w:val="0"/>
-        </w:rPr>
-        <w:t xml:space="preserve"> duchowych.</w:t>
-        <w:br w:type="textWrapping"/>
+        </w:rPr>
+        <w:t xml:space="preserve">ZHP kształtuje postawy </w:t>
+      </w:r>
+      <w:r>
+        <w:rPr>
+          <w:b/>
+          <w:bCs/>
+          <w:color w:val="auto"/>
+          <w:sz w:val="28"/>
+          <w:szCs w:val="28"/>
+        </w:rPr>
+        <w:t>szacunku</w:t>
+      </w:r>
+      <w:r>
+        <w:rPr>
+          <w:color w:val="auto"/>
+          <w:sz w:val="28"/>
+          <w:szCs w:val="28"/>
+        </w:rPr>
+        <w:t xml:space="preserve"> wobec </w:t>
+      </w:r>
+      <w:r>
+        <w:rPr>
+          <w:b/>
+          <w:bCs/>
+          <w:color w:val="auto"/>
+          <w:sz w:val="28"/>
+          <w:szCs w:val="28"/>
+        </w:rPr>
+        <w:t>każdego człowieka</w:t>
+      </w:r>
+      <w:r>
+        <w:rPr>
+          <w:color w:val="999999"/>
+          <w:sz w:val="28"/>
+          <w:szCs w:val="28"/>
+        </w:rPr>
+        <w:t xml:space="preserve"> oraz uznaje prawo każdego członka Związku do osobistego wyboru systemu wartości duchowych.</w:t>
       </w:r>
     </w:p>
     <w:p>
       <w:pPr>
+        <w:pStyle w:val="normal1"/>
+        <w:numPr>
+          <w:ilvl w:val="0"/>
+          <w:numId w:val="0"/>
+        </w:numPr>
+        <w:spacing w:lineRule="auto" w:line="240" w:beforeAutospacing="0" w:before="0" w:afterAutospacing="0" w:after="0"/>
+        <w:ind w:hanging="0" w:start="270"/>
+        <w:jc w:val="both"/>
+        <w:rPr>
+          <w:sz w:val="28"/>
+          <w:szCs w:val="28"/>
+        </w:rPr>
+      </w:pPr>
+      <w:r>
+        <w:rPr>
+          <w:sz w:val="28"/>
+          <w:szCs w:val="28"/>
+        </w:rPr>
+      </w:r>
+    </w:p>
+    <w:p>
+      <w:pPr>
+        <w:pStyle w:val="normal1"/>
         <w:numPr>
           <w:ilvl w:val="0"/>
           <w:numId w:val="2"/>
         </w:numPr>
-        <w:spacing w:after="0" w:afterAutospacing="0" w:before="0" w:beforeAutospacing="0" w:lineRule="auto"/>
-        <w:ind w:left="270" w:hanging="360"/>
+        <w:spacing w:lineRule="auto" w:line="240" w:beforeAutospacing="0" w:before="0" w:afterAutospacing="0" w:after="0"/>
+        <w:ind w:hanging="360" w:start="270"/>
         <w:jc w:val="both"/>
         <w:rPr>
           <w:sz w:val="28"/>
@@ -265,19 +385,19 @@
           <w:color w:val="999999"/>
           <w:sz w:val="28"/>
           <w:szCs w:val="28"/>
-          <w:rtl w:val="0"/>
-        </w:rPr>
-        <w:t xml:space="preserve">Za główne cele swojego działania ZHP uznaje:</w:t>
+        </w:rPr>
+        <w:t>Za główne cele swojego działania ZHP uznaje:</w:t>
       </w:r>
     </w:p>
     <w:p>
       <w:pPr>
+        <w:pStyle w:val="normal1"/>
         <w:numPr>
           <w:ilvl w:val="1"/>
           <w:numId w:val="1"/>
         </w:numPr>
-        <w:spacing w:after="0" w:afterAutospacing="0" w:before="0" w:beforeAutospacing="0" w:lineRule="auto"/>
-        <w:ind w:left="990" w:hanging="360"/>
+        <w:spacing w:lineRule="auto" w:line="240" w:beforeAutospacing="0" w:before="0" w:afterAutospacing="0" w:after="0"/>
+        <w:ind w:hanging="360" w:start="990"/>
         <w:jc w:val="both"/>
         <w:rPr>
           <w:color w:val="999999"/>
@@ -290,20 +410,20 @@
           <w:color w:val="999999"/>
           <w:sz w:val="28"/>
           <w:szCs w:val="28"/>
-          <w:rtl w:val="0"/>
-        </w:rPr>
-        <w:t xml:space="preserve">stwarzanie warunków do wszechstronnego, intelektualnego, społecznego, duchowego, emocjonalnego i fizycznego rozwoju człowieka,</w:t>
-        <w:br w:type="textWrapping"/>
+        </w:rPr>
+        <w:t>stwarzanie warunków do wszechstronnego, intelektualnego, społecznego, duchowego, emocjonalnego i fizycznego rozwoju człowieka,</w:t>
+        <w:br/>
       </w:r>
     </w:p>
     <w:p>
       <w:pPr>
+        <w:pStyle w:val="normal1"/>
         <w:numPr>
           <w:ilvl w:val="1"/>
           <w:numId w:val="1"/>
         </w:numPr>
-        <w:spacing w:after="0" w:afterAutospacing="0" w:before="0" w:beforeAutospacing="0" w:lineRule="auto"/>
-        <w:ind w:left="990" w:hanging="360"/>
+        <w:spacing w:lineRule="auto" w:line="240" w:beforeAutospacing="0" w:before="0" w:afterAutospacing="0" w:after="0"/>
+        <w:ind w:hanging="360" w:start="990"/>
         <w:jc w:val="both"/>
         <w:rPr>
           <w:sz w:val="28"/>
@@ -315,7 +435,6 @@
           <w:color w:val="999999"/>
           <w:sz w:val="28"/>
           <w:szCs w:val="28"/>
-          <w:rtl w:val="0"/>
         </w:rPr>
         <w:t xml:space="preserve">nieskrępowane kształtowanie osobowości człowieka odpowiedzialnego, przy </w:t>
       </w:r>
@@ -323,54 +442,71 @@
         <w:rPr>
           <w:sz w:val="28"/>
           <w:szCs w:val="28"/>
-          <w:rtl w:val="0"/>
         </w:rPr>
         <w:t xml:space="preserve">poszanowaniu jego prawa do </w:t>
       </w:r>
       <w:r>
         <w:rPr>
-          <w:b w:val="1"/>
-          <w:sz w:val="28"/>
-          <w:szCs w:val="28"/>
-          <w:rtl w:val="0"/>
-        </w:rPr>
-        <w:t xml:space="preserve">wolności</w:t>
-      </w:r>
-      <w:r>
-        <w:rPr>
-          <w:sz w:val="28"/>
-          <w:szCs w:val="28"/>
-          <w:rtl w:val="0"/>
+          <w:b/>
+          <w:sz w:val="28"/>
+          <w:szCs w:val="28"/>
+        </w:rPr>
+        <w:t>wolności</w:t>
+      </w:r>
+      <w:r>
+        <w:rPr>
+          <w:sz w:val="28"/>
+          <w:szCs w:val="28"/>
         </w:rPr>
         <w:t xml:space="preserve"> i </w:t>
       </w:r>
       <w:r>
         <w:rPr>
-          <w:b w:val="1"/>
-          <w:sz w:val="28"/>
-          <w:szCs w:val="28"/>
-          <w:rtl w:val="0"/>
-        </w:rPr>
-        <w:t xml:space="preserve">godności</w:t>
-      </w:r>
-      <w:r>
-        <w:rPr>
-          <w:sz w:val="28"/>
-          <w:szCs w:val="28"/>
-          <w:rtl w:val="0"/>
-        </w:rPr>
-        <w:t xml:space="preserve">, w tym wolności od wszelkich nałogów,</w:t>
-        <w:br w:type="textWrapping"/>
+          <w:b/>
+          <w:sz w:val="28"/>
+          <w:szCs w:val="28"/>
+        </w:rPr>
+        <w:t>godności</w:t>
+      </w:r>
+      <w:r>
+        <w:rPr>
+          <w:sz w:val="28"/>
+          <w:szCs w:val="28"/>
+        </w:rPr>
+        <w:t>, w tym wolności od wszelkich nałogów,</w:t>
       </w:r>
     </w:p>
     <w:p>
       <w:pPr>
+        <w:pStyle w:val="normal1"/>
+        <w:numPr>
+          <w:ilvl w:val="0"/>
+          <w:numId w:val="0"/>
+        </w:numPr>
+        <w:spacing w:lineRule="auto" w:line="240" w:beforeAutospacing="0" w:before="0" w:afterAutospacing="0" w:after="0"/>
+        <w:ind w:hanging="0" w:start="990"/>
+        <w:jc w:val="both"/>
+        <w:rPr>
+          <w:sz w:val="28"/>
+          <w:szCs w:val="28"/>
+        </w:rPr>
+      </w:pPr>
+      <w:r>
+        <w:rPr>
+          <w:sz w:val="28"/>
+          <w:szCs w:val="28"/>
+        </w:rPr>
+      </w:r>
+    </w:p>
+    <w:p>
+      <w:pPr>
+        <w:pStyle w:val="normal1"/>
         <w:numPr>
           <w:ilvl w:val="1"/>
           <w:numId w:val="1"/>
         </w:numPr>
-        <w:spacing w:after="0" w:afterAutospacing="0" w:before="0" w:beforeAutospacing="0" w:lineRule="auto"/>
-        <w:ind w:left="990" w:hanging="360"/>
+        <w:spacing w:lineRule="auto" w:line="240" w:beforeAutospacing="0" w:before="0" w:afterAutospacing="0" w:after="0"/>
+        <w:ind w:hanging="360" w:start="990"/>
         <w:jc w:val="both"/>
         <w:rPr>
           <w:sz w:val="28"/>
@@ -382,7 +518,6 @@
           <w:color w:val="999999"/>
           <w:sz w:val="28"/>
           <w:szCs w:val="28"/>
-          <w:rtl w:val="0"/>
         </w:rPr>
         <w:t xml:space="preserve">upowszechnianie i umacnianie w społeczeństwie przywiązania do wartości: </w:t>
       </w:r>
@@ -390,20 +525,41 @@
         <w:rPr>
           <w:sz w:val="28"/>
           <w:szCs w:val="28"/>
-          <w:rtl w:val="0"/>
-        </w:rPr>
-        <w:t xml:space="preserve">wolności, prawdy, sprawiedliwości, demokracji, samorządności, równouprawnienia, tolerancji i przyjaźni,</w:t>
-        <w:br w:type="textWrapping"/>
+        </w:rPr>
+        <w:t>wolności, prawdy, sprawiedliwości, demokracji, samorządności, równouprawnienia, tolerancji i przyjaźni,</w:t>
       </w:r>
     </w:p>
     <w:p>
       <w:pPr>
+        <w:pStyle w:val="normal1"/>
+        <w:numPr>
+          <w:ilvl w:val="0"/>
+          <w:numId w:val="0"/>
+        </w:numPr>
+        <w:spacing w:lineRule="auto" w:line="240" w:beforeAutospacing="0" w:before="0" w:afterAutospacing="0" w:after="0"/>
+        <w:ind w:hanging="0" w:start="990"/>
+        <w:jc w:val="both"/>
+        <w:rPr>
+          <w:sz w:val="28"/>
+          <w:szCs w:val="28"/>
+        </w:rPr>
+      </w:pPr>
+      <w:r>
+        <w:rPr>
+          <w:sz w:val="28"/>
+          <w:szCs w:val="28"/>
+        </w:rPr>
+      </w:r>
+    </w:p>
+    <w:p>
+      <w:pPr>
+        <w:pStyle w:val="normal1"/>
         <w:numPr>
           <w:ilvl w:val="1"/>
           <w:numId w:val="1"/>
         </w:numPr>
-        <w:spacing w:after="0" w:afterAutospacing="0" w:before="0" w:beforeAutospacing="0" w:lineRule="auto"/>
-        <w:ind w:left="990" w:hanging="360"/>
+        <w:spacing w:lineRule="auto" w:line="240" w:beforeAutospacing="0" w:before="0" w:afterAutospacing="0" w:after="0"/>
+        <w:ind w:hanging="360" w:start="990"/>
         <w:jc w:val="both"/>
         <w:rPr>
           <w:sz w:val="28"/>
@@ -415,7 +571,6 @@
           <w:color w:val="999999"/>
           <w:sz w:val="28"/>
           <w:szCs w:val="28"/>
-          <w:rtl w:val="0"/>
         </w:rPr>
         <w:t xml:space="preserve">stwarzanie warunków do </w:t>
       </w:r>
@@ -423,37 +578,35 @@
         <w:rPr>
           <w:sz w:val="28"/>
           <w:szCs w:val="28"/>
-          <w:rtl w:val="0"/>
         </w:rPr>
         <w:t xml:space="preserve">nawiązywania i utrwalania silnych </w:t>
       </w:r>
       <w:r>
         <w:rPr>
-          <w:b w:val="1"/>
-          <w:sz w:val="28"/>
-          <w:szCs w:val="28"/>
-          <w:rtl w:val="0"/>
-        </w:rPr>
-        <w:t xml:space="preserve">więzi międzyludzkich</w:t>
-      </w:r>
-      <w:r>
-        <w:rPr>
-          <w:sz w:val="28"/>
-          <w:szCs w:val="28"/>
-          <w:rtl w:val="0"/>
+          <w:b/>
+          <w:sz w:val="28"/>
+          <w:szCs w:val="28"/>
+        </w:rPr>
+        <w:t>więzi międzyludzkich</w:t>
+      </w:r>
+      <w:r>
+        <w:rPr>
+          <w:sz w:val="28"/>
+          <w:szCs w:val="28"/>
         </w:rPr>
         <w:t xml:space="preserve"> ponad podziałami rasowymi, narodowościowymi i wyznaniowymi,</w:t>
-        <w:br w:type="textWrapping"/>
+        <w:br/>
       </w:r>
     </w:p>
     <w:p>
       <w:pPr>
+        <w:pStyle w:val="normal1"/>
         <w:numPr>
           <w:ilvl w:val="1"/>
           <w:numId w:val="1"/>
         </w:numPr>
-        <w:spacing w:after="240" w:before="0" w:beforeAutospacing="0" w:lineRule="auto"/>
-        <w:ind w:left="990" w:hanging="360"/>
+        <w:spacing w:lineRule="auto" w:line="240" w:beforeAutospacing="0" w:before="0" w:after="240"/>
+        <w:ind w:hanging="360" w:start="990"/>
         <w:jc w:val="both"/>
         <w:rPr>
           <w:sz w:val="28"/>
@@ -465,7 +618,6 @@
           <w:color w:val="999999"/>
           <w:sz w:val="28"/>
           <w:szCs w:val="28"/>
-          <w:rtl w:val="0"/>
         </w:rPr>
         <w:t xml:space="preserve">upowszechnianie wiedzy o świecie przyrody, </w:t>
       </w:r>
@@ -473,57 +625,107 @@
         <w:rPr>
           <w:sz w:val="28"/>
           <w:szCs w:val="28"/>
-          <w:rtl w:val="0"/>
-        </w:rPr>
-        <w:t xml:space="preserve">przeciwstawianie się jego niszczeniu przez cywilizację, kształtowanie potrzeby kontaktu z nieskażoną przyrodą.</w:t>
-      </w:r>
-      <w:r>
-        <w:rPr>
-          <w:rtl w:val="0"/>
-        </w:rPr>
+        </w:rPr>
+        <w:t>przeciwstawianie się jego niszczeniu przez cywilizację, kształtowanie potrzeby kontaktu z nieskażoną przyrodą.</w:t>
       </w:r>
     </w:p>
     <w:sectPr>
-      <w:headerReference r:id="rId6" w:type="default"/>
-      <w:pgSz w:h="15840" w:w="12240" w:orient="portrait"/>
-      <w:pgMar w:bottom="1350" w:top="1350" w:left="1440" w:right="1440" w:header="720" w:footer="720"/>
-      <w:pgNumType w:start="1"/>
+      <w:headerReference w:type="even" r:id="rId2"/>
+      <w:headerReference w:type="default" r:id="rId3"/>
+      <w:headerReference w:type="first" r:id="rId4"/>
+      <w:type w:val="nextPage"/>
+      <w:pgSz w:w="12240" w:h="15840"/>
+      <w:pgMar w:left="1440" w:right="1440" w:gutter="0" w:header="720" w:top="1350" w:footer="0" w:bottom="1350"/>
+      <w:pgNumType w:start="1" w:fmt="decimal"/>
+      <w:formProt w:val="false"/>
+      <w:textDirection w:val="lrTb"/>
+      <w:docGrid w:type="default" w:linePitch="100" w:charSpace="0"/>
     </w:sectPr>
   </w:body>
 </w:document>
 </file>
 
 <file path=word/header1.xml><?xml version="1.0" encoding="utf-8"?>
-<w:hdr xmlns:mc="http://schemas.openxmlformats.org/markup-compatibility/2006" xmlns:o="urn:schemas-microsoft-com:office:office" xmlns:r="http://schemas.openxmlformats.org/officeDocument/2006/relationships" xmlns:m="http://schemas.openxmlformats.org/officeDocument/2006/math" xmlns:v="urn:schemas-microsoft-com:vml" xmlns:wp="http://schemas.openxmlformats.org/drawingml/2006/wordprocessingDrawing" xmlns:w10="urn:schemas-microsoft-com:office:word" xmlns:w="http://schemas.openxmlformats.org/wordprocessingml/2006/main" xmlns:wne="http://schemas.microsoft.com/office/word/2006/wordml" xmlns:sl="http://schemas.openxmlformats.org/schemaLibrary/2006/main" xmlns:a="http://schemas.openxmlformats.org/drawingml/2006/main" xmlns:pic="http://schemas.openxmlformats.org/drawingml/2006/picture" xmlns:c="http://schemas.openxmlformats.org/drawingml/2006/chart" xmlns:lc="http://schemas.openxmlformats.org/drawingml/2006/lockedCanvas" xmlns:dgm="http://schemas.openxmlformats.org/drawingml/2006/diagram" xmlns:wps="http://schemas.microsoft.com/office/word/2010/wordprocessingShape" xmlns:wpg="http://schemas.microsoft.com/office/word/2010/wordprocessingGroup" xmlns:w14="http://schemas.microsoft.com/office/word/2010/wordml" xmlns:w15="http://schemas.microsoft.com/office/word/2012/wordml">
+<w:hdr xmlns:o="urn:schemas-microsoft-com:office:office" xmlns:r="http://schemas.openxmlformats.org/officeDocument/2006/relationships" xmlns:v="urn:schemas-microsoft-com:vml" xmlns:w="http://schemas.openxmlformats.org/wordprocessingml/2006/main" xmlns:w10="urn:schemas-microsoft-com:office:word" xmlns:wp="http://schemas.openxmlformats.org/drawingml/2006/wordprocessingDrawing" xmlns:pic="http://schemas.openxmlformats.org/drawingml/2006/picture" xmlns:wps="http://schemas.microsoft.com/office/word/2010/wordprocessingShape" xmlns:wpg="http://schemas.microsoft.com/office/word/2010/wordprocessingGroup" xmlns:mc="http://schemas.openxmlformats.org/markup-compatibility/2006" xmlns:wp14="http://schemas.microsoft.com/office/word/2010/wordprocessingDrawing" xmlns:w14="http://schemas.microsoft.com/office/word/2010/wordml" xmlns:w15="http://schemas.microsoft.com/office/word/2012/wordml" mc:Ignorable="w14 wp14 w15">
   <w:p>
     <w:pPr>
+      <w:pStyle w:val="Header"/>
+      <w:rPr/>
+    </w:pPr>
+    <w:r>
+      <w:rPr/>
+    </w:r>
+  </w:p>
+</w:hdr>
+</file>
+
+<file path=word/header2.xml><?xml version="1.0" encoding="utf-8"?>
+<w:hdr xmlns:o="urn:schemas-microsoft-com:office:office" xmlns:r="http://schemas.openxmlformats.org/officeDocument/2006/relationships" xmlns:v="urn:schemas-microsoft-com:vml" xmlns:w="http://schemas.openxmlformats.org/wordprocessingml/2006/main" xmlns:w10="urn:schemas-microsoft-com:office:word" xmlns:wp="http://schemas.openxmlformats.org/drawingml/2006/wordprocessingDrawing" xmlns:pic="http://schemas.openxmlformats.org/drawingml/2006/picture" xmlns:wps="http://schemas.microsoft.com/office/word/2010/wordprocessingShape" xmlns:wpg="http://schemas.microsoft.com/office/word/2010/wordprocessingGroup" xmlns:mc="http://schemas.openxmlformats.org/markup-compatibility/2006" xmlns:wp14="http://schemas.microsoft.com/office/word/2010/wordprocessingDrawing" xmlns:w14="http://schemas.microsoft.com/office/word/2010/wordml" xmlns:w15="http://schemas.microsoft.com/office/word/2012/wordml" mc:Ignorable="w14 wp14 w15">
+  <w:p>
+    <w:pPr>
       <w:pStyle w:val="Title"/>
-      <w:spacing w:before="280" w:line="305.45509090909087" w:lineRule="auto"/>
+      <w:spacing w:lineRule="auto" w:line="305" w:before="280" w:after="60"/>
       <w:jc w:val="center"/>
       <w:rPr/>
     </w:pPr>
-    <w:bookmarkStart w:colFirst="0" w:colLast="0" w:name="_qg6bikay1g42" w:id="0"/>
+    <w:bookmarkStart w:id="0" w:name="_qg6bikay1g42"/>
     <w:bookmarkEnd w:id="0"/>
     <w:r>
-      <w:rPr>
-        <w:rtl w:val="0"/>
-      </w:rPr>
-      <w:t xml:space="preserve">§ 3 statutu ZHP</w:t>
+      <w:rPr/>
+      <w:t xml:space="preserve">§ </w:t>
+    </w:r>
+    <w:r>
+      <w:rPr/>
+      <w:t>5</w:t>
+    </w:r>
+    <w:r>
+      <w:rPr/>
+      <w:t xml:space="preserve"> statutu ZHP</w:t>
+    </w:r>
+  </w:p>
+</w:hdr>
+</file>
+
+<file path=word/header3.xml><?xml version="1.0" encoding="utf-8"?>
+<w:hdr xmlns:o="urn:schemas-microsoft-com:office:office" xmlns:r="http://schemas.openxmlformats.org/officeDocument/2006/relationships" xmlns:v="urn:schemas-microsoft-com:vml" xmlns:w="http://schemas.openxmlformats.org/wordprocessingml/2006/main" xmlns:w10="urn:schemas-microsoft-com:office:word" xmlns:wp="http://schemas.openxmlformats.org/drawingml/2006/wordprocessingDrawing" xmlns:pic="http://schemas.openxmlformats.org/drawingml/2006/picture" xmlns:wps="http://schemas.microsoft.com/office/word/2010/wordprocessingShape" xmlns:wpg="http://schemas.microsoft.com/office/word/2010/wordprocessingGroup" xmlns:mc="http://schemas.openxmlformats.org/markup-compatibility/2006" xmlns:wp14="http://schemas.microsoft.com/office/word/2010/wordprocessingDrawing" xmlns:w14="http://schemas.microsoft.com/office/word/2010/wordml" xmlns:w15="http://schemas.microsoft.com/office/word/2012/wordml" mc:Ignorable="w14 wp14 w15">
+  <w:p>
+    <w:pPr>
+      <w:pStyle w:val="Title"/>
+      <w:spacing w:lineRule="auto" w:line="305" w:before="280" w:after="60"/>
+      <w:jc w:val="center"/>
+      <w:rPr/>
+    </w:pPr>
+    <w:bookmarkStart w:id="1" w:name="_qg6bikay1g42"/>
+    <w:bookmarkEnd w:id="1"/>
+    <w:r>
+      <w:rPr/>
+      <w:t xml:space="preserve">§ </w:t>
+    </w:r>
+    <w:r>
+      <w:rPr/>
+      <w:t>5</w:t>
+    </w:r>
+    <w:r>
+      <w:rPr/>
+      <w:t xml:space="preserve"> statutu ZHP</w:t>
     </w:r>
   </w:p>
 </w:hdr>
 </file>
 
 <file path=word/numbering.xml><?xml version="1.0" encoding="utf-8"?>
-<w:numbering xmlns:mc="http://schemas.openxmlformats.org/markup-compatibility/2006" xmlns:o="urn:schemas-microsoft-com:office:office" xmlns:r="http://schemas.openxmlformats.org/officeDocument/2006/relationships" xmlns:m="http://schemas.openxmlformats.org/officeDocument/2006/math" xmlns:v="urn:schemas-microsoft-com:vml" xmlns:wp="http://schemas.openxmlformats.org/drawingml/2006/wordprocessingDrawing" xmlns:w10="urn:schemas-microsoft-com:office:word" xmlns:w="http://schemas.openxmlformats.org/wordprocessingml/2006/main" xmlns:wne="http://schemas.microsoft.com/office/word/2006/wordml" xmlns:sl="http://schemas.openxmlformats.org/schemaLibrary/2006/main" xmlns:a="http://schemas.openxmlformats.org/drawingml/2006/main" xmlns:pic="http://schemas.openxmlformats.org/drawingml/2006/picture" xmlns:c="http://schemas.openxmlformats.org/drawingml/2006/chart" xmlns:lc="http://schemas.openxmlformats.org/drawingml/2006/lockedCanvas" xmlns:dgm="http://schemas.openxmlformats.org/drawingml/2006/diagram" xmlns:wps="http://schemas.microsoft.com/office/word/2010/wordprocessingShape" xmlns:wpg="http://schemas.microsoft.com/office/word/2010/wordprocessingGroup" xmlns:w14="http://schemas.microsoft.com/office/word/2010/wordml" xmlns:w15="http://schemas.microsoft.com/office/word/2012/wordml">
+<w:numbering xmlns:w="http://schemas.openxmlformats.org/wordprocessingml/2006/main" xmlns:o="urn:schemas-microsoft-com:office:office" xmlns:r="http://schemas.openxmlformats.org/officeDocument/2006/relationships" xmlns:v="urn:schemas-microsoft-com:vml" xmlns:mc="http://schemas.openxmlformats.org/markup-compatibility/2006" xmlns:w14="http://schemas.microsoft.com/office/word/2010/wordml" mc:Ignorable="w14">
   <w:abstractNum w:abstractNumId="1">
     <w:lvl w:ilvl="0">
       <w:start w:val="1"/>
       <w:numFmt w:val="decimal"/>
       <w:lvlText w:val="%1."/>
-      <w:lvlJc w:val="left"/>
-      <w:pPr>
-        <w:ind w:left="720" w:hanging="360"/>
+      <w:lvlJc w:val="start"/>
+      <w:pPr>
+        <w:tabs>
+          <w:tab w:val="num" w:pos="0"/>
+        </w:tabs>
+        <w:ind w:start="720" w:hanging="360"/>
       </w:pPr>
       <w:rPr>
         <w:u w:val="none"/>
@@ -533,9 +735,12 @@
       <w:start w:val="1"/>
       <w:numFmt w:val="lowerLetter"/>
       <w:lvlText w:val="%2."/>
-      <w:lvlJc w:val="left"/>
-      <w:pPr>
-        <w:ind w:left="1440" w:hanging="360"/>
+      <w:lvlJc w:val="start"/>
+      <w:pPr>
+        <w:tabs>
+          <w:tab w:val="num" w:pos="0"/>
+        </w:tabs>
+        <w:ind w:start="1440" w:hanging="360"/>
       </w:pPr>
       <w:rPr>
         <w:u w:val="none"/>
@@ -545,9 +750,12 @@
       <w:start w:val="1"/>
       <w:numFmt w:val="lowerRoman"/>
       <w:lvlText w:val="%3."/>
-      <w:lvlJc w:val="left"/>
-      <w:pPr>
-        <w:ind w:left="2160" w:hanging="360"/>
+      <w:lvlJc w:val="start"/>
+      <w:pPr>
+        <w:tabs>
+          <w:tab w:val="num" w:pos="0"/>
+        </w:tabs>
+        <w:ind w:start="2160" w:hanging="360"/>
       </w:pPr>
       <w:rPr>
         <w:u w:val="none"/>
@@ -557,9 +765,12 @@
       <w:start w:val="1"/>
       <w:numFmt w:val="decimal"/>
       <w:lvlText w:val="%4."/>
-      <w:lvlJc w:val="left"/>
-      <w:pPr>
-        <w:ind w:left="2880" w:hanging="360"/>
+      <w:lvlJc w:val="start"/>
+      <w:pPr>
+        <w:tabs>
+          <w:tab w:val="num" w:pos="0"/>
+        </w:tabs>
+        <w:ind w:start="2880" w:hanging="360"/>
       </w:pPr>
       <w:rPr>
         <w:u w:val="none"/>
@@ -569,9 +780,12 @@
       <w:start w:val="1"/>
       <w:numFmt w:val="lowerLetter"/>
       <w:lvlText w:val="%5."/>
-      <w:lvlJc w:val="left"/>
-      <w:pPr>
-        <w:ind w:left="3600" w:hanging="360"/>
+      <w:lvlJc w:val="start"/>
+      <w:pPr>
+        <w:tabs>
+          <w:tab w:val="num" w:pos="0"/>
+        </w:tabs>
+        <w:ind w:start="3600" w:hanging="360"/>
       </w:pPr>
       <w:rPr>
         <w:u w:val="none"/>
@@ -581,9 +795,12 @@
       <w:start w:val="1"/>
       <w:numFmt w:val="lowerRoman"/>
       <w:lvlText w:val="%6."/>
-      <w:lvlJc w:val="left"/>
-      <w:pPr>
-        <w:ind w:left="4320" w:hanging="360"/>
+      <w:lvlJc w:val="start"/>
+      <w:pPr>
+        <w:tabs>
+          <w:tab w:val="num" w:pos="0"/>
+        </w:tabs>
+        <w:ind w:start="4320" w:hanging="360"/>
       </w:pPr>
       <w:rPr>
         <w:u w:val="none"/>
@@ -593,9 +810,12 @@
       <w:start w:val="1"/>
       <w:numFmt w:val="decimal"/>
       <w:lvlText w:val="%7."/>
-      <w:lvlJc w:val="left"/>
-      <w:pPr>
-        <w:ind w:left="5040" w:hanging="360"/>
+      <w:lvlJc w:val="start"/>
+      <w:pPr>
+        <w:tabs>
+          <w:tab w:val="num" w:pos="0"/>
+        </w:tabs>
+        <w:ind w:start="5040" w:hanging="360"/>
       </w:pPr>
       <w:rPr>
         <w:u w:val="none"/>
@@ -605,9 +825,12 @@
       <w:start w:val="1"/>
       <w:numFmt w:val="lowerLetter"/>
       <w:lvlText w:val="%8."/>
-      <w:lvlJc w:val="left"/>
-      <w:pPr>
-        <w:ind w:left="5760" w:hanging="360"/>
+      <w:lvlJc w:val="start"/>
+      <w:pPr>
+        <w:tabs>
+          <w:tab w:val="num" w:pos="0"/>
+        </w:tabs>
+        <w:ind w:start="5760" w:hanging="360"/>
       </w:pPr>
       <w:rPr>
         <w:u w:val="none"/>
@@ -617,9 +840,12 @@
       <w:start w:val="1"/>
       <w:numFmt w:val="lowerRoman"/>
       <w:lvlText w:val="%9."/>
-      <w:lvlJc w:val="left"/>
-      <w:pPr>
-        <w:ind w:left="6480" w:hanging="360"/>
+      <w:lvlJc w:val="start"/>
+      <w:pPr>
+        <w:tabs>
+          <w:tab w:val="num" w:pos="0"/>
+        </w:tabs>
+        <w:ind w:start="6480" w:hanging="360"/>
       </w:pPr>
       <w:rPr>
         <w:u w:val="none"/>
@@ -631,9 +857,12 @@
       <w:start w:val="1"/>
       <w:numFmt w:val="decimal"/>
       <w:lvlText w:val="%1."/>
-      <w:lvlJc w:val="left"/>
-      <w:pPr>
-        <w:ind w:left="720" w:hanging="360"/>
+      <w:lvlJc w:val="start"/>
+      <w:pPr>
+        <w:tabs>
+          <w:tab w:val="num" w:pos="0"/>
+        </w:tabs>
+        <w:ind w:start="720" w:hanging="360"/>
       </w:pPr>
       <w:rPr>
         <w:u w:val="none"/>
@@ -643,9 +872,12 @@
       <w:start w:val="1"/>
       <w:numFmt w:val="lowerLetter"/>
       <w:lvlText w:val="%2."/>
-      <w:lvlJc w:val="left"/>
-      <w:pPr>
-        <w:ind w:left="1440" w:hanging="360"/>
+      <w:lvlJc w:val="start"/>
+      <w:pPr>
+        <w:tabs>
+          <w:tab w:val="num" w:pos="0"/>
+        </w:tabs>
+        <w:ind w:start="1440" w:hanging="360"/>
       </w:pPr>
       <w:rPr>
         <w:u w:val="none"/>
@@ -655,9 +887,12 @@
       <w:start w:val="1"/>
       <w:numFmt w:val="lowerRoman"/>
       <w:lvlText w:val="%3."/>
-      <w:lvlJc w:val="left"/>
-      <w:pPr>
-        <w:ind w:left="2160" w:hanging="360"/>
+      <w:lvlJc w:val="start"/>
+      <w:pPr>
+        <w:tabs>
+          <w:tab w:val="num" w:pos="0"/>
+        </w:tabs>
+        <w:ind w:start="2160" w:hanging="360"/>
       </w:pPr>
       <w:rPr>
         <w:u w:val="none"/>
@@ -667,9 +902,12 @@
       <w:start w:val="1"/>
       <w:numFmt w:val="decimal"/>
       <w:lvlText w:val="%4."/>
-      <w:lvlJc w:val="left"/>
-      <w:pPr>
-        <w:ind w:left="2880" w:hanging="360"/>
+      <w:lvlJc w:val="start"/>
+      <w:pPr>
+        <w:tabs>
+          <w:tab w:val="num" w:pos="0"/>
+        </w:tabs>
+        <w:ind w:start="2880" w:hanging="360"/>
       </w:pPr>
       <w:rPr>
         <w:u w:val="none"/>
@@ -679,9 +917,12 @@
       <w:start w:val="1"/>
       <w:numFmt w:val="lowerLetter"/>
       <w:lvlText w:val="%5."/>
-      <w:lvlJc w:val="left"/>
-      <w:pPr>
-        <w:ind w:left="3600" w:hanging="360"/>
+      <w:lvlJc w:val="start"/>
+      <w:pPr>
+        <w:tabs>
+          <w:tab w:val="num" w:pos="0"/>
+        </w:tabs>
+        <w:ind w:start="3600" w:hanging="360"/>
       </w:pPr>
       <w:rPr>
         <w:u w:val="none"/>
@@ -691,9 +932,12 @@
       <w:start w:val="1"/>
       <w:numFmt w:val="lowerRoman"/>
       <w:lvlText w:val="%6."/>
-      <w:lvlJc w:val="left"/>
-      <w:pPr>
-        <w:ind w:left="4320" w:hanging="360"/>
+      <w:lvlJc w:val="start"/>
+      <w:pPr>
+        <w:tabs>
+          <w:tab w:val="num" w:pos="0"/>
+        </w:tabs>
+        <w:ind w:start="4320" w:hanging="360"/>
       </w:pPr>
       <w:rPr>
         <w:u w:val="none"/>
@@ -703,9 +947,12 @@
       <w:start w:val="1"/>
       <w:numFmt w:val="decimal"/>
       <w:lvlText w:val="%7."/>
-      <w:lvlJc w:val="left"/>
-      <w:pPr>
-        <w:ind w:left="5040" w:hanging="360"/>
+      <w:lvlJc w:val="start"/>
+      <w:pPr>
+        <w:tabs>
+          <w:tab w:val="num" w:pos="0"/>
+        </w:tabs>
+        <w:ind w:start="5040" w:hanging="360"/>
       </w:pPr>
       <w:rPr>
         <w:u w:val="none"/>
@@ -715,9 +962,12 @@
       <w:start w:val="1"/>
       <w:numFmt w:val="lowerLetter"/>
       <w:lvlText w:val="%8."/>
-      <w:lvlJc w:val="left"/>
-      <w:pPr>
-        <w:ind w:left="5760" w:hanging="360"/>
+      <w:lvlJc w:val="start"/>
+      <w:pPr>
+        <w:tabs>
+          <w:tab w:val="num" w:pos="0"/>
+        </w:tabs>
+        <w:ind w:start="5760" w:hanging="360"/>
       </w:pPr>
       <w:rPr>
         <w:u w:val="none"/>
@@ -727,13 +977,135 @@
       <w:start w:val="1"/>
       <w:numFmt w:val="lowerRoman"/>
       <w:lvlText w:val="%9."/>
-      <w:lvlJc w:val="left"/>
-      <w:pPr>
-        <w:ind w:left="6480" w:hanging="360"/>
-      </w:pPr>
-      <w:rPr>
-        <w:u w:val="none"/>
-      </w:rPr>
+      <w:lvlJc w:val="start"/>
+      <w:pPr>
+        <w:tabs>
+          <w:tab w:val="num" w:pos="0"/>
+        </w:tabs>
+        <w:ind w:start="6480" w:hanging="360"/>
+      </w:pPr>
+      <w:rPr>
+        <w:u w:val="none"/>
+      </w:rPr>
+    </w:lvl>
+  </w:abstractNum>
+  <w:abstractNum w:abstractNumId="3">
+    <w:lvl w:ilvl="0">
+      <w:start w:val="1"/>
+      <w:numFmt w:val="none"/>
+      <w:suff w:val="nothing"/>
+      <w:lvlText w:val=""/>
+      <w:lvlJc w:val="start"/>
+      <w:pPr>
+        <w:tabs>
+          <w:tab w:val="num" w:pos="0"/>
+        </w:tabs>
+        <w:ind w:start="0" w:hanging="0"/>
+      </w:pPr>
+    </w:lvl>
+    <w:lvl w:ilvl="1">
+      <w:start w:val="1"/>
+      <w:numFmt w:val="none"/>
+      <w:suff w:val="nothing"/>
+      <w:lvlText w:val=""/>
+      <w:lvlJc w:val="start"/>
+      <w:pPr>
+        <w:tabs>
+          <w:tab w:val="num" w:pos="0"/>
+        </w:tabs>
+        <w:ind w:start="0" w:hanging="0"/>
+      </w:pPr>
+    </w:lvl>
+    <w:lvl w:ilvl="2">
+      <w:start w:val="1"/>
+      <w:numFmt w:val="none"/>
+      <w:suff w:val="nothing"/>
+      <w:lvlText w:val=""/>
+      <w:lvlJc w:val="start"/>
+      <w:pPr>
+        <w:tabs>
+          <w:tab w:val="num" w:pos="0"/>
+        </w:tabs>
+        <w:ind w:start="0" w:hanging="0"/>
+      </w:pPr>
+    </w:lvl>
+    <w:lvl w:ilvl="3">
+      <w:start w:val="1"/>
+      <w:numFmt w:val="none"/>
+      <w:suff w:val="nothing"/>
+      <w:lvlText w:val=""/>
+      <w:lvlJc w:val="start"/>
+      <w:pPr>
+        <w:tabs>
+          <w:tab w:val="num" w:pos="0"/>
+        </w:tabs>
+        <w:ind w:start="0" w:hanging="0"/>
+      </w:pPr>
+    </w:lvl>
+    <w:lvl w:ilvl="4">
+      <w:start w:val="1"/>
+      <w:numFmt w:val="none"/>
+      <w:suff w:val="nothing"/>
+      <w:lvlText w:val=""/>
+      <w:lvlJc w:val="start"/>
+      <w:pPr>
+        <w:tabs>
+          <w:tab w:val="num" w:pos="0"/>
+        </w:tabs>
+        <w:ind w:start="0" w:hanging="0"/>
+      </w:pPr>
+    </w:lvl>
+    <w:lvl w:ilvl="5">
+      <w:start w:val="1"/>
+      <w:numFmt w:val="none"/>
+      <w:suff w:val="nothing"/>
+      <w:lvlText w:val=""/>
+      <w:lvlJc w:val="start"/>
+      <w:pPr>
+        <w:tabs>
+          <w:tab w:val="num" w:pos="0"/>
+        </w:tabs>
+        <w:ind w:start="0" w:hanging="0"/>
+      </w:pPr>
+    </w:lvl>
+    <w:lvl w:ilvl="6">
+      <w:start w:val="1"/>
+      <w:numFmt w:val="none"/>
+      <w:suff w:val="nothing"/>
+      <w:lvlText w:val=""/>
+      <w:lvlJc w:val="start"/>
+      <w:pPr>
+        <w:tabs>
+          <w:tab w:val="num" w:pos="0"/>
+        </w:tabs>
+        <w:ind w:start="0" w:hanging="0"/>
+      </w:pPr>
+    </w:lvl>
+    <w:lvl w:ilvl="7">
+      <w:start w:val="1"/>
+      <w:numFmt w:val="none"/>
+      <w:suff w:val="nothing"/>
+      <w:lvlText w:val=""/>
+      <w:lvlJc w:val="start"/>
+      <w:pPr>
+        <w:tabs>
+          <w:tab w:val="num" w:pos="0"/>
+        </w:tabs>
+        <w:ind w:start="0" w:hanging="0"/>
+      </w:pPr>
+    </w:lvl>
+    <w:lvl w:ilvl="8">
+      <w:start w:val="1"/>
+      <w:numFmt w:val="none"/>
+      <w:suff w:val="nothing"/>
+      <w:lvlText w:val=""/>
+      <w:lvlJc w:val="start"/>
+      <w:pPr>
+        <w:tabs>
+          <w:tab w:val="num" w:pos="0"/>
+        </w:tabs>
+        <w:ind w:start="0" w:hanging="0"/>
+      </w:pPr>
     </w:lvl>
   </w:abstractNum>
   <w:num w:numId="1">
@@ -742,41 +1114,57 @@
   <w:num w:numId="2">
     <w:abstractNumId w:val="2"/>
   </w:num>
+  <w:num w:numId="3">
+    <w:abstractNumId w:val="3"/>
+  </w:num>
 </w:numbering>
 </file>
 
 <file path=word/styles.xml><?xml version="1.0" encoding="utf-8"?>
-<w:styles xmlns:mc="http://schemas.openxmlformats.org/markup-compatibility/2006" xmlns:o="urn:schemas-microsoft-com:office:office" xmlns:r="http://schemas.openxmlformats.org/officeDocument/2006/relationships" xmlns:m="http://schemas.openxmlformats.org/officeDocument/2006/math" xmlns:v="urn:schemas-microsoft-com:vml" xmlns:wp="http://schemas.openxmlformats.org/drawingml/2006/wordprocessingDrawing" xmlns:w10="urn:schemas-microsoft-com:office:word" xmlns:w="http://schemas.openxmlformats.org/wordprocessingml/2006/main" xmlns:wne="http://schemas.microsoft.com/office/word/2006/wordml" xmlns:sl="http://schemas.openxmlformats.org/schemaLibrary/2006/main" xmlns:a="http://schemas.openxmlformats.org/drawingml/2006/main" xmlns:pic="http://schemas.openxmlformats.org/drawingml/2006/picture" xmlns:c="http://schemas.openxmlformats.org/drawingml/2006/chart" xmlns:lc="http://schemas.openxmlformats.org/drawingml/2006/lockedCanvas" xmlns:dgm="http://schemas.openxmlformats.org/drawingml/2006/diagram" xmlns:wps="http://schemas.microsoft.com/office/word/2010/wordprocessingShape" xmlns:wpg="http://schemas.microsoft.com/office/word/2010/wordprocessingGroup" xmlns:w14="http://schemas.microsoft.com/office/word/2010/wordml" xmlns:w15="http://schemas.microsoft.com/office/word/2012/wordml">
+<w:styles xmlns:w="http://schemas.openxmlformats.org/wordprocessingml/2006/main" xmlns:w14="http://schemas.microsoft.com/office/word/2010/wordml" xmlns:mc="http://schemas.openxmlformats.org/markup-compatibility/2006" mc:Ignorable="w14">
   <w:docDefaults>
     <w:rPrDefault>
       <w:rPr>
-        <w:rFonts w:ascii="Arial" w:cs="Arial" w:eastAsia="Arial" w:hAnsi="Arial"/>
+        <w:rFonts w:ascii="Arial" w:hAnsi="Arial" w:eastAsia="Arial" w:cs="Arial"/>
         <w:sz w:val="22"/>
         <w:szCs w:val="22"/>
-        <w:lang w:val="en"/>
+        <w:lang w:val="en-US" w:eastAsia="zh-CN" w:bidi="hi-IN"/>
       </w:rPr>
     </w:rPrDefault>
     <w:pPrDefault>
       <w:pPr>
-        <w:spacing w:line="276" w:lineRule="auto"/>
+        <w:suppressAutoHyphens w:val="true"/>
       </w:pPr>
     </w:pPrDefault>
   </w:docDefaults>
-  <w:style w:type="paragraph" w:styleId="Normal" w:default="1">
-    <w:name w:val="normal"/>
-  </w:style>
-  <w:style w:type="table" w:styleId="TableNormal" w:default="1">
-    <w:name w:val="Table Normal"/>
+  <w:style w:type="paragraph" w:styleId="Normal">
+    <w:name w:val="Normal"/>
+    <w:qFormat/>
+    <w:pPr>
+      <w:widowControl/>
+      <w:bidi w:val="0"/>
+      <w:spacing w:lineRule="auto" w:line="276" w:before="0" w:after="0"/>
+      <w:jc w:val="start"/>
+    </w:pPr>
+    <w:rPr>
+      <w:rFonts w:ascii="Arial" w:hAnsi="Arial" w:eastAsia="Arial" w:cs="Arial"/>
+      <w:color w:val="auto"/>
+      <w:kern w:val="0"/>
+      <w:sz w:val="22"/>
+      <w:szCs w:val="22"/>
+      <w:lang w:val="en-US" w:eastAsia="zh-CN" w:bidi="hi-IN"/>
+    </w:rPr>
   </w:style>
   <w:style w:type="paragraph" w:styleId="Heading1">
     <w:name w:val="heading 1"/>
-    <w:basedOn w:val="Normal"/>
-    <w:next w:val="Normal"/>
-    <w:pPr>
-      <w:keepNext w:val="1"/>
-      <w:keepLines w:val="1"/>
-      <w:pageBreakBefore w:val="0"/>
-      <w:spacing w:after="120" w:before="400" w:lineRule="auto"/>
+    <w:basedOn w:val="normal1"/>
+    <w:next w:val="normal1"/>
+    <w:qFormat/>
+    <w:pPr>
+      <w:keepNext w:val="true"/>
+      <w:keepLines/>
+      <w:pageBreakBefore w:val="false"/>
+      <w:spacing w:lineRule="auto" w:line="240" w:before="400" w:after="120"/>
     </w:pPr>
     <w:rPr>
       <w:sz w:val="40"/>
@@ -785,32 +1173,34 @@
   </w:style>
   <w:style w:type="paragraph" w:styleId="Heading2">
     <w:name w:val="heading 2"/>
-    <w:basedOn w:val="Normal"/>
-    <w:next w:val="Normal"/>
-    <w:pPr>
-      <w:keepNext w:val="1"/>
-      <w:keepLines w:val="1"/>
-      <w:pageBreakBefore w:val="0"/>
-      <w:spacing w:after="120" w:before="360" w:lineRule="auto"/>
+    <w:basedOn w:val="normal1"/>
+    <w:next w:val="normal1"/>
+    <w:qFormat/>
+    <w:pPr>
+      <w:keepNext w:val="true"/>
+      <w:keepLines/>
+      <w:pageBreakBefore w:val="false"/>
+      <w:spacing w:lineRule="auto" w:line="240" w:before="360" w:after="120"/>
     </w:pPr>
     <w:rPr>
-      <w:b w:val="0"/>
+      <w:b w:val="false"/>
       <w:sz w:val="32"/>
       <w:szCs w:val="32"/>
     </w:rPr>
   </w:style>
   <w:style w:type="paragraph" w:styleId="Heading3">
     <w:name w:val="heading 3"/>
-    <w:basedOn w:val="Normal"/>
-    <w:next w:val="Normal"/>
-    <w:pPr>
-      <w:keepNext w:val="1"/>
-      <w:keepLines w:val="1"/>
-      <w:pageBreakBefore w:val="0"/>
-      <w:spacing w:after="80" w:before="320" w:lineRule="auto"/>
+    <w:basedOn w:val="normal1"/>
+    <w:next w:val="normal1"/>
+    <w:qFormat/>
+    <w:pPr>
+      <w:keepNext w:val="true"/>
+      <w:keepLines/>
+      <w:pageBreakBefore w:val="false"/>
+      <w:spacing w:lineRule="auto" w:line="240" w:before="320" w:after="80"/>
     </w:pPr>
     <w:rPr>
-      <w:b w:val="0"/>
+      <w:b w:val="false"/>
       <w:color w:val="434343"/>
       <w:sz w:val="28"/>
       <w:szCs w:val="28"/>
@@ -818,13 +1208,14 @@
   </w:style>
   <w:style w:type="paragraph" w:styleId="Heading4">
     <w:name w:val="heading 4"/>
-    <w:basedOn w:val="Normal"/>
-    <w:next w:val="Normal"/>
-    <w:pPr>
-      <w:keepNext w:val="1"/>
-      <w:keepLines w:val="1"/>
-      <w:pageBreakBefore w:val="0"/>
-      <w:spacing w:after="80" w:before="280" w:lineRule="auto"/>
+    <w:basedOn w:val="normal1"/>
+    <w:next w:val="normal1"/>
+    <w:qFormat/>
+    <w:pPr>
+      <w:keepNext w:val="true"/>
+      <w:keepLines/>
+      <w:pageBreakBefore w:val="false"/>
+      <w:spacing w:lineRule="auto" w:line="240" w:before="280" w:after="80"/>
     </w:pPr>
     <w:rPr>
       <w:color w:val="666666"/>
@@ -834,13 +1225,14 @@
   </w:style>
   <w:style w:type="paragraph" w:styleId="Heading5">
     <w:name w:val="heading 5"/>
-    <w:basedOn w:val="Normal"/>
-    <w:next w:val="Normal"/>
-    <w:pPr>
-      <w:keepNext w:val="1"/>
-      <w:keepLines w:val="1"/>
-      <w:pageBreakBefore w:val="0"/>
-      <w:spacing w:after="80" w:before="240" w:lineRule="auto"/>
+    <w:basedOn w:val="normal1"/>
+    <w:next w:val="normal1"/>
+    <w:qFormat/>
+    <w:pPr>
+      <w:keepNext w:val="true"/>
+      <w:keepLines/>
+      <w:pageBreakBefore w:val="false"/>
+      <w:spacing w:lineRule="auto" w:line="240" w:before="240" w:after="80"/>
     </w:pPr>
     <w:rPr>
       <w:color w:val="666666"/>
@@ -850,30 +1242,108 @@
   </w:style>
   <w:style w:type="paragraph" w:styleId="Heading6">
     <w:name w:val="heading 6"/>
-    <w:basedOn w:val="Normal"/>
-    <w:next w:val="Normal"/>
-    <w:pPr>
-      <w:keepNext w:val="1"/>
-      <w:keepLines w:val="1"/>
-      <w:pageBreakBefore w:val="0"/>
-      <w:spacing w:after="80" w:before="240" w:lineRule="auto"/>
+    <w:basedOn w:val="normal1"/>
+    <w:next w:val="normal1"/>
+    <w:qFormat/>
+    <w:pPr>
+      <w:keepNext w:val="true"/>
+      <w:keepLines/>
+      <w:pageBreakBefore w:val="false"/>
+      <w:spacing w:lineRule="auto" w:line="240" w:before="240" w:after="80"/>
     </w:pPr>
     <w:rPr>
-      <w:i w:val="1"/>
+      <w:i/>
       <w:color w:val="666666"/>
       <w:sz w:val="22"/>
       <w:szCs w:val="22"/>
     </w:rPr>
   </w:style>
+  <w:style w:type="paragraph" w:styleId="Heading">
+    <w:name w:val="Heading"/>
+    <w:basedOn w:val="Normal"/>
+    <w:next w:val="BodyText"/>
+    <w:qFormat/>
+    <w:pPr>
+      <w:keepNext w:val="true"/>
+      <w:spacing w:before="240" w:after="120"/>
+    </w:pPr>
+    <w:rPr>
+      <w:rFonts w:ascii="Liberation Sans" w:hAnsi="Liberation Sans" w:eastAsia="Arial Unicode MS" w:cs="Arial Unicode MS"/>
+      <w:sz w:val="28"/>
+      <w:szCs w:val="28"/>
+    </w:rPr>
+  </w:style>
+  <w:style w:type="paragraph" w:styleId="BodyText">
+    <w:name w:val="Body Text"/>
+    <w:basedOn w:val="Normal"/>
+    <w:pPr>
+      <w:spacing w:lineRule="auto" w:line="276" w:before="0" w:after="140"/>
+    </w:pPr>
+    <w:rPr/>
+  </w:style>
+  <w:style w:type="paragraph" w:styleId="List">
+    <w:name w:val="List"/>
+    <w:basedOn w:val="BodyText"/>
+    <w:pPr/>
+    <w:rPr>
+      <w:rFonts w:cs="Arial Unicode MS"/>
+    </w:rPr>
+  </w:style>
+  <w:style w:type="paragraph" w:styleId="Caption">
+    <w:name w:val="caption"/>
+    <w:basedOn w:val="Normal"/>
+    <w:qFormat/>
+    <w:pPr>
+      <w:suppressLineNumbers/>
+      <w:spacing w:before="120" w:after="120"/>
+    </w:pPr>
+    <w:rPr>
+      <w:rFonts w:cs="Arial Unicode MS"/>
+      <w:i/>
+      <w:iCs/>
+      <w:sz w:val="24"/>
+      <w:szCs w:val="24"/>
+    </w:rPr>
+  </w:style>
+  <w:style w:type="paragraph" w:styleId="Index">
+    <w:name w:val="Index"/>
+    <w:basedOn w:val="Normal"/>
+    <w:qFormat/>
+    <w:pPr>
+      <w:suppressLineNumbers/>
+    </w:pPr>
+    <w:rPr>
+      <w:rFonts w:cs="Arial Unicode MS"/>
+    </w:rPr>
+  </w:style>
+  <w:style w:type="paragraph" w:styleId="normal1" w:default="1">
+    <w:name w:val="normal1"/>
+    <w:qFormat/>
+    <w:pPr>
+      <w:widowControl/>
+      <w:bidi w:val="0"/>
+      <w:spacing w:lineRule="auto" w:line="276" w:before="0" w:after="0"/>
+      <w:jc w:val="start"/>
+    </w:pPr>
+    <w:rPr>
+      <w:rFonts w:ascii="Arial" w:hAnsi="Arial" w:eastAsia="Arial" w:cs="Arial"/>
+      <w:color w:val="auto"/>
+      <w:kern w:val="0"/>
+      <w:sz w:val="22"/>
+      <w:szCs w:val="22"/>
+      <w:lang w:val="en-US" w:eastAsia="zh-CN" w:bidi="hi-IN"/>
+    </w:rPr>
+  </w:style>
   <w:style w:type="paragraph" w:styleId="Title">
     <w:name w:val="Title"/>
-    <w:basedOn w:val="Normal"/>
-    <w:next w:val="Normal"/>
-    <w:pPr>
-      <w:keepNext w:val="1"/>
-      <w:keepLines w:val="1"/>
-      <w:pageBreakBefore w:val="0"/>
-      <w:spacing w:after="60" w:before="0" w:lineRule="auto"/>
+    <w:basedOn w:val="normal1"/>
+    <w:next w:val="normal1"/>
+    <w:qFormat/>
+    <w:pPr>
+      <w:keepNext w:val="true"/>
+      <w:keepLines/>
+      <w:pageBreakBefore w:val="false"/>
+      <w:spacing w:lineRule="auto" w:line="240" w:before="0" w:after="60"/>
     </w:pPr>
     <w:rPr>
       <w:sz w:val="52"/>
@@ -882,61 +1352,78 @@
   </w:style>
   <w:style w:type="paragraph" w:styleId="Subtitle">
     <w:name w:val="Subtitle"/>
-    <w:basedOn w:val="Normal"/>
-    <w:next w:val="Normal"/>
-    <w:pPr>
-      <w:keepNext w:val="1"/>
-      <w:keepLines w:val="1"/>
-      <w:pageBreakBefore w:val="0"/>
-      <w:spacing w:after="320" w:before="0" w:lineRule="auto"/>
+    <w:basedOn w:val="normal1"/>
+    <w:next w:val="normal1"/>
+    <w:qFormat/>
+    <w:pPr>
+      <w:keepNext w:val="true"/>
+      <w:keepLines/>
+      <w:pageBreakBefore w:val="false"/>
+      <w:spacing w:lineRule="auto" w:line="240" w:before="0" w:after="320"/>
     </w:pPr>
     <w:rPr>
-      <w:rFonts w:ascii="Arial" w:cs="Arial" w:eastAsia="Arial" w:hAnsi="Arial"/>
-      <w:i w:val="0"/>
+      <w:rFonts w:ascii="Arial" w:hAnsi="Arial" w:eastAsia="Arial" w:cs="Arial"/>
+      <w:i w:val="false"/>
       <w:color w:val="666666"/>
       <w:sz w:val="30"/>
       <w:szCs w:val="30"/>
     </w:rPr>
   </w:style>
+  <w:style w:type="paragraph" w:styleId="HeaderandFooter">
+    <w:name w:val="Header and Footer"/>
+    <w:basedOn w:val="Normal"/>
+    <w:qFormat/>
+    <w:pPr/>
+    <w:rPr/>
+  </w:style>
+  <w:style w:type="paragraph" w:styleId="Header">
+    <w:name w:val="header"/>
+    <w:basedOn w:val="HeaderandFooter"/>
+    <w:pPr/>
+    <w:rPr/>
+  </w:style>
+  <w:style w:type="table" w:default="1" w:styleId="TableNormal">
+    <w:name w:val="Table Normal"/>
+  </w:style>
 </w:styles>
 </file>
 
 <file path=word/theme/theme1.xml><?xml version="1.0" encoding="utf-8"?>
-<a:theme xmlns:a="http://schemas.openxmlformats.org/drawingml/2006/main" name="Office Theme">
+<a:theme xmlns:a="http://schemas.openxmlformats.org/drawingml/2006/main" xmlns:r="http://schemas.openxmlformats.org/officeDocument/2006/relationships" name="Office Theme">
   <a:themeElements>
     <a:clrScheme name="Office">
       <a:dk1>
-        <a:sysClr val="windowText" lastClr="000000"/>
+        <a:srgbClr val="000000"/>
       </a:dk1>
       <a:lt1>
-        <a:sysClr val="window" lastClr="FFFFFF"/>
+        <a:srgbClr val="ffffff"/>
       </a:lt1>
       <a:dk2>
-        <a:srgbClr val="1F497D"/>
+        <a:srgbClr val="1f497d"/>
       </a:dk2>
       <a:lt2>
-        <a:srgbClr val="EEECE1"/>
+        <a:srgbClr val="eeece1"/>
       </a:lt2>
       <a:accent1>
-        <a:srgbClr val="4F81BD"/>
+        <a:srgbClr val="4f81bd"/>
       </a:accent1>
       <a:accent2>
-        <a:srgbClr val="C0504D"/>
+        <a:srgbClr val="c0504d"/>
       </a:accent2>
       <a:accent3>
-        <a:srgbClr val="9BBB59"/>
+        <a:srgbClr val="9bbb59"/>
       </a:accent3>
       <a:accent4>
-        <a:srgbClr val="8064A2"/>
+        <a:srgbClr val="8064a2"/>
       </a:accent4>
       <a:accent5>
-        <a:srgbClr val="4BACC6"/>
+        <a:srgbClr val="4bacc6"/>
       </a:accent5>
       <a:accent6>
-        <a:srgbClr val="F79646"/>
+        <a:srgbClr val="f79646"/>
       </a:accent6>
       <a:hlink>
-        <a:srgbClr val="0000FF"/>
+        <a:srgbClr val="0000ff"/>
       </a:hlink>
       <a:folHlink>
         <a:srgbClr val="800080"/>
@@ -944,279 +1431,131 @@
     </a:clrScheme>
     <a:fontScheme name="Office">
       <a:majorFont>
-        <a:latin typeface="Calibri"/>
+        <a:latin typeface="Calibri" pitchFamily="0" charset="1"/>
         <a:ea typeface=""/>
         <a:cs typeface=""/>
-        <a:font script="Jpan" typeface="ＭＳ ゴシック"/>
-        <a:font script="Hang" typeface="맑은 고딕"/>
-        <a:font script="Hans" typeface="宋体"/>
-        <a:font script="Hant" typeface="新細明體"/>
-        <a:font script="Arab" typeface="Times New Roman"/>
-        <a:font script="Hebr" typeface="Times New Roman"/>
-        <a:font script="Thai" typeface="Angsana New"/>
-        <a:font script="Ethi" typeface="Nyala"/>
-        <a:font script="Beng" typeface="Vrinda"/>
-        <a:font script="Gujr" typeface="Shruti"/>
-        <a:font script="Khmr" typeface="MoolBoran"/>
-        <a:font script="Knda" typeface="Tunga"/>
-        <a:font script="Guru" typeface="Raavi"/>
-        <a:font script="Cans" typeface="Euphemia"/>
-        <a:font script="Cher" typeface="Plantagenet Cherokee"/>
-        <a:font script="Yiii" typeface="Microsoft Yi Baiti"/>
-        <a:font script="Tibt" typeface="Microsoft Himalaya"/>
-        <a:font script="Thaa" typeface="MV Boli"/>
-        <a:font script="Deva" typeface="Mangal"/>
-        <a:font script="Telu" typeface="Gautami"/>
-        <a:font script="Taml" typeface="Latha"/>
-        <a:font script="Syrc" typeface="Estrangelo Edessa"/>
-        <a:font script="Orya" typeface="Kalinga"/>
-        <a:font script="Mlym" typeface="Kartika"/>
-        <a:font script="Laoo" typeface="DokChampa"/>
-        <a:font script="Sinh" typeface="Iskoola Pota"/>
-        <a:font script="Mong" typeface="Mongolian Baiti"/>
-        <a:font script="Viet" typeface="Times New Roman"/>
-        <a:font script="Uigh" typeface="Microsoft Uighur"/>
-        <a:font script="Geor" typeface="Sylfaen"/>
       </a:majorFont>
       <a:minorFont>
-        <a:latin typeface="Cambria"/>
+        <a:latin typeface="Cambria" pitchFamily="0" charset="1"/>
         <a:ea typeface=""/>
         <a:cs typeface=""/>
-        <a:font script="Jpan" typeface="ＭＳ 明朝"/>
-        <a:font script="Hang" typeface="맑은 고딕"/>
-        <a:font script="Hans" typeface="宋体"/>
-        <a:font script="Hant" typeface="新細明體"/>
-        <a:font script="Arab" typeface="Arial"/>
-        <a:font script="Hebr" typeface="Arial"/>
-        <a:font script="Thai" typeface="Cordia New"/>
-        <a:font script="Ethi" typeface="Nyala"/>
-        <a:font script="Beng" typeface="Vrinda"/>
-        <a:font script="Gujr" typeface="Shruti"/>
-        <a:font script="Khmr" typeface="DaunPenh"/>
-        <a:font script="Knda" typeface="Tunga"/>
-        <a:font script="Guru" typeface="Raavi"/>
-        <a:font script="Cans" typeface="Euphemia"/>
-        <a:font script="Cher" typeface="Plantagenet Cherokee"/>
-        <a:font script="Yiii" typeface="Microsoft Yi Baiti"/>
-        <a:font script="Tibt" typeface="Microsoft Himalaya"/>
-        <a:font script="Thaa" typeface="MV Boli"/>
-        <a:font script="Deva" typeface="Mangal"/>
-        <a:font script="Telu" typeface="Gautami"/>
-        <a:font script="Taml" typeface="Latha"/>
-        <a:font script="Syrc" typeface="Estrangelo Edessa"/>
-        <a:font script="Orya" typeface="Kalinga"/>
-        <a:font script="Mlym" typeface="Kartika"/>
-        <a:font script="Laoo" typeface="DokChampa"/>
-        <a:font script="Sinh" typeface="Iskoola Pota"/>
-        <a:font script="Mong" typeface="Mongolian Baiti"/>
-        <a:font script="Viet" typeface="Arial"/>
-        <a:font script="Uigh" typeface="Microsoft Uighur"/>
-        <a:font script="Geor" typeface="Sylfaen"/>
       </a:minorFont>
     </a:fontScheme>
-    <a:fmtScheme name="Office">
+    <a:fmtScheme>
       <a:fillStyleLst>
         <a:solidFill>
           <a:schemeClr val="phClr"/>
         </a:solidFill>
-        <a:gradFill rotWithShape="1">
+        <a:gradFill>
           <a:gsLst>
             <a:gs pos="0">
               <a:schemeClr val="phClr">
                 <a:tint val="50000"/>
-                <a:satMod val="300000"/>
               </a:schemeClr>
             </a:gs>
             <a:gs pos="35000">
               <a:schemeClr val="phClr">
                 <a:tint val="37000"/>
-                <a:satMod val="300000"/>
               </a:schemeClr>
             </a:gs>
             <a:gs pos="100000">
               <a:schemeClr val="phClr">
                 <a:tint val="15000"/>
-                <a:satMod val="350000"/>
               </a:schemeClr>
             </a:gs>
           </a:gsLst>
           <a:lin ang="16200000" scaled="1"/>
+          <a:tileRect l="0" t="0" r="0" b="0"/>
         </a:gradFill>
-        <a:gradFill rotWithShape="1">
+        <a:gradFill>
           <a:gsLst>
             <a:gs pos="0">
               <a:schemeClr val="phClr">
                 <a:tint val="100000"/>
                 <a:shade val="100000"/>
-                <a:satMod val="130000"/>
               </a:schemeClr>
             </a:gs>
             <a:gs pos="100000">
               <a:schemeClr val="phClr">
                 <a:tint val="50000"/>
                 <a:shade val="100000"/>
-                <a:satMod val="350000"/>
               </a:schemeClr>
             </a:gs>
           </a:gsLst>
           <a:lin ang="16200000" scaled="0"/>
+          <a:tileRect l="0" t="0" r="0" b="0"/>
         </a:gradFill>
       </a:fillStyleLst>
       <a:lnStyleLst>
         <a:ln w="9525" cap="flat" cmpd="sng" algn="ctr">
-          <a:solidFill>
-            <a:schemeClr val="phClr">
-              <a:shade val="95000"/>
-              <a:satMod val="105000"/>
-            </a:schemeClr>
-          </a:solidFill>
           <a:prstDash val="solid"/>
         </a:ln>
         <a:ln w="25400" cap="flat" cmpd="sng" algn="ctr">
-          <a:solidFill>
-            <a:schemeClr val="phClr"/>
-          </a:solidFill>
           <a:prstDash val="solid"/>
         </a:ln>
         <a:ln w="38100" cap="flat" cmpd="sng" algn="ctr">
-          <a:solidFill>
-            <a:schemeClr val="phClr"/>
-          </a:solidFill>
           <a:prstDash val="solid"/>
         </a:ln>
       </a:lnStyleLst>
       <a:effectStyleLst>
         <a:effectStyle>
-          <a:effectLst>
-            <a:outerShdw blurRad="40000" dist="20000" dir="5400000" rotWithShape="0">
-              <a:srgbClr val="000000">
-                <a:alpha val="38000"/>
-              </a:srgbClr>
-            </a:outerShdw>
-          </a:effectLst>
+          <a:effectLst/>
         </a:effectStyle>
         <a:effectStyle>
-          <a:effectLst>
-            <a:outerShdw blurRad="40000" dist="23000" dir="5400000" rotWithShape="0">
-              <a:srgbClr val="000000">
-                <a:alpha val="35000"/>
-              </a:srgbClr>
-            </a:outerShdw>
-          </a:effectLst>
+          <a:effectLst/>
         </a:effectStyle>
         <a:effectStyle>
-          <a:effectLst>
-            <a:outerShdw blurRad="40000" dist="23000" dir="5400000" rotWithShape="0">
-              <a:srgbClr val="000000">
-                <a:alpha val="35000"/>
-              </a:srgbClr>
-            </a:outerShdw>
-          </a:effectLst>
-          <a:scene3d>
-            <a:camera prst="orthographicFront">
-              <a:rot lat="0" lon="0" rev="0"/>
-            </a:camera>
-            <a:lightRig rig="threePt" dir="t">
-              <a:rot lat="0" lon="0" rev="1200000"/>
-            </a:lightRig>
-          </a:scene3d>
-          <a:sp3d>
-            <a:bevelT w="63500" h="25400"/>
-          </a:sp3d>
+          <a:effectLst/>
         </a:effectStyle>
       </a:effectStyleLst>
       <a:bgFillStyleLst>
         <a:solidFill>
           <a:schemeClr val="phClr"/>
         </a:solidFill>
-        <a:gradFill rotWithShape="1">
+        <a:gradFill>
           <a:gsLst>
             <a:gs pos="0">
               <a:schemeClr val="phClr">
                 <a:tint val="40000"/>
-                <a:satMod val="350000"/>
               </a:schemeClr>
             </a:gs>
             <a:gs pos="40000">
               <a:schemeClr val="phClr">
                 <a:tint val="45000"/>
                 <a:shade val="99000"/>
-                <a:satMod val="350000"/>
               </a:schemeClr>
             </a:gs>
             <a:gs pos="100000">
               <a:schemeClr val="phClr">
                 <a:shade val="20000"/>
-                <a:satMod val="255000"/>
               </a:schemeClr>
             </a:gs>
           </a:gsLst>
           <a:path path="circle">
             <a:fillToRect l="50000" t="-80000" r="50000" b="180000"/>
           </a:path>
+          <a:tileRect l="0" t="0" r="0" b="0"/>
         </a:gradFill>
-        <a:gradFill rotWithShape="1">
+        <a:gradFill>
           <a:gsLst>
             <a:gs pos="0">
               <a:schemeClr val="phClr">
                 <a:tint val="80000"/>
-                <a:satMod val="300000"/>
               </a:schemeClr>
             </a:gs>
             <a:gs pos="100000">
               <a:schemeClr val="phClr">
                 <a:shade val="30000"/>
-                <a:satMod val="200000"/>
               </a:schemeClr>
             </a:gs>
           </a:gsLst>
           <a:path path="circle">
             <a:fillToRect l="50000" t="50000" r="50000" b="50000"/>
           </a:path>
+          <a:tileRect l="0" t="0" r="0" b="0"/>
         </a:gradFill>
       </a:bgFillStyleLst>
     </a:fmtScheme>
   </a:themeElements>
-  <a:objectDefaults>
-    <a:spDef>
-      <a:spPr/>
-      <a:bodyPr/>
-      <a:lstStyle/>
-      <a:style>
-        <a:lnRef idx="1">
-          <a:schemeClr val="accent1"/>
-        </a:lnRef>
-        <a:fillRef idx="3">
-          <a:schemeClr val="accent1"/>
-        </a:fillRef>
-        <a:effectRef idx="2">
-          <a:schemeClr val="accent1"/>
-        </a:effectRef>
-        <a:fontRef idx="minor">
-          <a:schemeClr val="lt1"/>
-        </a:fontRef>
-      </a:style>
-    </a:spDef>
-    <a:lnDef>
-      <a:spPr/>
-      <a:bodyPr/>
-      <a:lstStyle/>
-      <a:style>
-        <a:lnRef idx="2">
-          <a:schemeClr val="accent1"/>
-        </a:lnRef>
-        <a:fillRef idx="0">
-          <a:schemeClr val="accent1"/>
-        </a:fillRef>
-        <a:effectRef idx="1">
-          <a:schemeClr val="accent1"/>
-        </a:effectRef>
-        <a:fontRef idx="minor">
-          <a:schemeClr val="tx1"/>
-        </a:fontRef>
-      </a:style>
-    </a:lnDef>
-  </a:objectDefaults>
-  <a:extraClrSchemeLst/>
 </a:theme>
 </file>